--- a/Registos de Auditoria/ROE_IMP002.docx
+++ b/Registos de Auditoria/ROE_IMP002.docx
@@ -135,18 +135,8 @@
                 <w:color w:val="000000" w:themeColor="text1"/>
                 <w:lang w:val="it-IT"/>
               </w:rPr>
-              <w:t xml:space="preserve"> </w:t>
-            </w:r>
-            <w:proofErr w:type="spellStart"/>
-            <w:r>
-              <w:rPr>
-                <w:b w:val="0"/>
-                <w:color w:val="000000" w:themeColor="text1"/>
-                <w:lang w:val="it-IT"/>
-              </w:rPr>
-              <w:t>Diagnóstico</w:t>
-            </w:r>
-            <w:proofErr w:type="spellEnd"/>
+              <w:t xml:space="preserve"> Diagnóstico</w:t>
+            </w:r>
           </w:p>
           <w:p>
             <w:pPr>
@@ -244,8 +234,17 @@
                 <w:rFonts w:cstheme="minorHAnsi"/>
                 <w:color w:val="000000" w:themeColor="text1"/>
               </w:rPr>
-              <w:t>2018-03-14</w:t>
-            </w:r>
+              <w:t>2018-03-</w:t>
+            </w:r>
+            <w:r>
+              <w:rPr>
+                <w:rFonts w:cstheme="minorHAnsi"/>
+                <w:color w:val="000000" w:themeColor="text1"/>
+              </w:rPr>
+              <w:t>21</w:t>
+            </w:r>
+            <w:bookmarkStart w:id="0" w:name="_GoBack"/>
+            <w:bookmarkEnd w:id="0"/>
           </w:p>
           <w:p>
             <w:pPr>
@@ -487,7 +486,7 @@
                 </w:ffData>
               </w:fldChar>
             </w:r>
-            <w:bookmarkStart w:id="0" w:name="Marcar3"/>
+            <w:bookmarkStart w:id="1" w:name="Marcar3"/>
             <w:r>
               <w:rPr>
                 <w:color w:val="000000" w:themeColor="text1"/>
@@ -511,7 +510,7 @@
               </w:rPr>
               <w:fldChar w:fldCharType="end"/>
             </w:r>
-            <w:bookmarkEnd w:id="0"/>
+            <w:bookmarkEnd w:id="1"/>
             <w:r>
               <w:rPr>
                 <w:color w:val="000000" w:themeColor="text1"/>
@@ -648,8 +647,6 @@
               </w:rPr>
               <w:t xml:space="preserve">DATA COMPRA: </w:t>
             </w:r>
-            <w:bookmarkStart w:id="1" w:name="_GoBack"/>
-            <w:bookmarkEnd w:id="1"/>
           </w:p>
           <w:p>
             <w:pPr>
@@ -750,21 +747,7 @@
               <w:rPr>
                 <w:color w:val="000000" w:themeColor="text1"/>
               </w:rPr>
-              <w:t xml:space="preserve">HP </w:t>
-            </w:r>
-            <w:proofErr w:type="spellStart"/>
-            <w:r>
-              <w:rPr>
-                <w:color w:val="000000" w:themeColor="text1"/>
-              </w:rPr>
-              <w:t>Laserjet</w:t>
-            </w:r>
-            <w:proofErr w:type="spellEnd"/>
-            <w:r>
-              <w:rPr>
-                <w:color w:val="000000" w:themeColor="text1"/>
-              </w:rPr>
-              <w:t xml:space="preserve"> P2055Dn</w:t>
+              <w:t>HP Laserjet P2055Dn</w:t>
             </w:r>
           </w:p>
         </w:tc>
@@ -796,21 +779,7 @@
               <w:rPr>
                 <w:color w:val="000000" w:themeColor="text1"/>
               </w:rPr>
-              <w:t xml:space="preserve">HP </w:t>
-            </w:r>
-            <w:proofErr w:type="spellStart"/>
-            <w:r>
-              <w:rPr>
-                <w:color w:val="000000" w:themeColor="text1"/>
-              </w:rPr>
-              <w:t>Laserjet</w:t>
-            </w:r>
-            <w:proofErr w:type="spellEnd"/>
-            <w:r>
-              <w:rPr>
-                <w:color w:val="000000" w:themeColor="text1"/>
-              </w:rPr>
-              <w:t xml:space="preserve"> P2055Dn</w:t>
+              <w:t>HP Laserjet P2055Dn</w:t>
             </w:r>
           </w:p>
         </w:tc>
@@ -1428,13 +1397,7 @@
               <w:rPr>
                 <w:color w:val="000000" w:themeColor="text1"/>
               </w:rPr>
-              <w:t xml:space="preserve"> </w:t>
-            </w:r>
-            <w:r>
-              <w:rPr>
-                <w:color w:val="000000" w:themeColor="text1"/>
-              </w:rPr>
-              <w:t>TIC</w:t>
+              <w:t xml:space="preserve"> TIC</w:t>
             </w:r>
             <w:r>
               <w:rPr>
@@ -1466,14 +1429,7 @@
               <w:rPr>
                 <w:color w:val="000000" w:themeColor="text1"/>
               </w:rPr>
-              <w:t>TIPO DE PARCERIA</w:t>
-            </w:r>
-            <w:proofErr w:type="gramStart"/>
-            <w:r>
-              <w:rPr>
-                <w:color w:val="000000" w:themeColor="text1"/>
-              </w:rPr>
-              <w:t xml:space="preserve">: </w:t>
+              <w:t xml:space="preserve">TIPO DE PARCERIA: </w:t>
             </w:r>
             <w:r>
               <w:rPr>
@@ -1481,7 +1437,6 @@
               </w:rPr>
               <w:t>Protocolado</w:t>
             </w:r>
-            <w:proofErr w:type="gramEnd"/>
           </w:p>
         </w:tc>
       </w:tr>
